--- a/docs/Technology/Hacking/DeepWeb/word/ARPPoisioning.docx
+++ b/docs/Technology/Hacking/DeepWeb/word/ARPPoisioning.docx
@@ -31,7 +31,18 @@
     <w:p>
       <w:pPr>
         <w:spacing w:before="100" w:beforeAutospacing="1" w:after="100" w:afterAutospacing="1" w:line="240" w:lineRule="auto"/>
-        <w:jc w:val="center"/>
+        <w:jc w:val="both"/>
+        <w:rPr>
+          <w:rFonts w:ascii="Segoe UI" w:eastAsia="Times New Roman" w:hAnsi="Segoe UI" w:cs="Segoe UI"/>
+          <w:sz w:val="24"/>
+          <w:szCs w:val="24"/>
+        </w:rPr>
+      </w:pPr>
+    </w:p>
+    <w:p>
+      <w:pPr>
+        <w:spacing w:before="100" w:beforeAutospacing="1" w:after="100" w:afterAutospacing="1" w:line="240" w:lineRule="auto"/>
+        <w:jc w:val="both"/>
         <w:rPr>
           <w:rFonts w:ascii="Segoe UI" w:eastAsia="Times New Roman" w:hAnsi="Segoe UI" w:cs="Segoe UI"/>
           <w:sz w:val="24"/>
@@ -46,37 +57,43 @@
           <w:sz w:val="24"/>
           <w:szCs w:val="24"/>
         </w:rPr>
-        <w:t xml:space="preserve">By </w:t>
-      </w:r>
-      <w:hyperlink r:id="rId5" w:history="1">
-        <w:r>
-          <w:rPr>
-            <w:rFonts w:ascii="Segoe UI" w:eastAsia="Times New Roman" w:hAnsi="Segoe UI" w:cs="Segoe UI"/>
-            <w:b/>
-            <w:bCs/>
-            <w:color w:val="0000FF"/>
-            <w:sz w:val="24"/>
-            <w:szCs w:val="24"/>
-            <w:u w:val="single"/>
-          </w:rPr>
-          <w:t>Alex Long</w:t>
-        </w:r>
-      </w:hyperlink>
-      <w:r>
-        <w:rPr>
-          <w:rFonts w:ascii="Segoe UI" w:eastAsia="Times New Roman" w:hAnsi="Segoe UI" w:cs="Segoe UI"/>
-          <w:sz w:val="24"/>
-          <w:szCs w:val="24"/>
-        </w:rPr>
-        <w:t xml:space="preserve">  </w:t>
-      </w:r>
-      <w:r>
-        <w:rPr>
-          <w:rFonts w:ascii="Segoe UI" w:eastAsia="Times New Roman" w:hAnsi="Segoe UI" w:cs="Segoe UI"/>
-          <w:sz w:val="24"/>
-          <w:szCs w:val="24"/>
-        </w:rPr>
-        <w:t>12/01/2011 9:13 pm</w:t>
+        <w:t xml:space="preserve">When your computer first connects to a </w:t>
+      </w:r>
+      <w:proofErr w:type="spellStart"/>
+      <w:r>
+        <w:rPr>
+          <w:rFonts w:ascii="Segoe UI" w:eastAsia="Times New Roman" w:hAnsi="Segoe UI" w:cs="Segoe UI"/>
+          <w:sz w:val="24"/>
+          <w:szCs w:val="24"/>
+        </w:rPr>
+        <w:t>nework</w:t>
+      </w:r>
+      <w:proofErr w:type="spellEnd"/>
+      <w:r>
+        <w:rPr>
+          <w:rFonts w:ascii="Segoe UI" w:eastAsia="Times New Roman" w:hAnsi="Segoe UI" w:cs="Segoe UI"/>
+          <w:sz w:val="24"/>
+          <w:szCs w:val="24"/>
+        </w:rPr>
+        <w:t>, it sends out a request on the network to lease an IP from the router. The router then leases your computer an unused IP address, which is used as a unique routing address for sending traffic that is meant for</w:t>
+      </w:r>
+      <w:r>
+        <w:rPr>
+          <w:rFonts w:ascii="Segoe UI" w:eastAsia="Times New Roman" w:hAnsi="Segoe UI" w:cs="Segoe UI"/>
+          <w:i/>
+          <w:iCs/>
+          <w:sz w:val="24"/>
+          <w:szCs w:val="24"/>
+        </w:rPr>
+        <w:t xml:space="preserve"> you</w:t>
+      </w:r>
+      <w:r>
+        <w:rPr>
+          <w:rFonts w:ascii="Segoe UI" w:eastAsia="Times New Roman" w:hAnsi="Segoe UI" w:cs="Segoe UI"/>
+          <w:sz w:val="24"/>
+          <w:szCs w:val="24"/>
+        </w:rPr>
+        <w:t>, to you. As everything tends to, this method has its flaws.</w:t>
       </w:r>
     </w:p>
     <w:p>
@@ -95,25 +112,7 @@
           <w:sz w:val="24"/>
           <w:szCs w:val="24"/>
         </w:rPr>
-        <w:t xml:space="preserve">When your computer first connects to a </w:t>
-      </w:r>
-      <w:proofErr w:type="spellStart"/>
-      <w:r>
-        <w:rPr>
-          <w:rFonts w:ascii="Segoe UI" w:eastAsia="Times New Roman" w:hAnsi="Segoe UI" w:cs="Segoe UI"/>
-          <w:sz w:val="24"/>
-          <w:szCs w:val="24"/>
-        </w:rPr>
-        <w:t>nework</w:t>
-      </w:r>
-      <w:proofErr w:type="spellEnd"/>
-      <w:r>
-        <w:rPr>
-          <w:rFonts w:ascii="Segoe UI" w:eastAsia="Times New Roman" w:hAnsi="Segoe UI" w:cs="Segoe UI"/>
-          <w:sz w:val="24"/>
-          <w:szCs w:val="24"/>
-        </w:rPr>
-        <w:t>, it sends out a request on the network to lease an IP from the router. The router then leases your computer an unused IP address, which is used as a unique routing address for sending traffic that is meant for</w:t>
+        <w:t xml:space="preserve">When you're on a network, local attackers can perform what is called a </w:t>
       </w:r>
       <w:r>
         <w:rPr>
@@ -123,43 +122,6 @@
           <w:sz w:val="24"/>
           <w:szCs w:val="24"/>
         </w:rPr>
-        <w:t xml:space="preserve"> you</w:t>
-      </w:r>
-      <w:r>
-        <w:rPr>
-          <w:rFonts w:ascii="Segoe UI" w:eastAsia="Times New Roman" w:hAnsi="Segoe UI" w:cs="Segoe UI"/>
-          <w:sz w:val="24"/>
-          <w:szCs w:val="24"/>
-        </w:rPr>
-        <w:t>, to you. As everything tends to, this method has its flaws.</w:t>
-      </w:r>
-    </w:p>
-    <w:p>
-      <w:pPr>
-        <w:spacing w:before="100" w:beforeAutospacing="1" w:after="100" w:afterAutospacing="1" w:line="240" w:lineRule="auto"/>
-        <w:jc w:val="both"/>
-        <w:rPr>
-          <w:rFonts w:ascii="Segoe UI" w:eastAsia="Times New Roman" w:hAnsi="Segoe UI" w:cs="Segoe UI"/>
-          <w:sz w:val="24"/>
-          <w:szCs w:val="24"/>
-        </w:rPr>
-      </w:pPr>
-      <w:r>
-        <w:rPr>
-          <w:rFonts w:ascii="Segoe UI" w:eastAsia="Times New Roman" w:hAnsi="Segoe UI" w:cs="Segoe UI"/>
-          <w:sz w:val="24"/>
-          <w:szCs w:val="24"/>
-        </w:rPr>
-        <w:t xml:space="preserve">When you're on a network, local attackers can perform what is called a </w:t>
-      </w:r>
-      <w:r>
-        <w:rPr>
-          <w:rFonts w:ascii="Segoe UI" w:eastAsia="Times New Roman" w:hAnsi="Segoe UI" w:cs="Segoe UI"/>
-          <w:i/>
-          <w:iCs/>
-          <w:sz w:val="24"/>
-          <w:szCs w:val="24"/>
-        </w:rPr>
         <w:t>man-in-the-middle</w:t>
       </w:r>
       <w:r>
@@ -170,7 +132,7 @@
         </w:rPr>
         <w:t xml:space="preserve"> attack. When performing the attack, it makes it possible to sniff traffic and intercept unencrypted data, like passwords or email messages. So if you are one of the many people who do not use any form of cryptographic protocol when you browse public internet, your data is open to analysis, among other things. An attack can succeed only when the attacker can impersonate each endpoint to the satisfaction of the other—it is an attack on </w:t>
       </w:r>
-      <w:hyperlink r:id="rId6" w:tgtFrame="_blank" w:tooltip="Mutual authentication" w:history="1">
+      <w:hyperlink r:id="rId5" w:tgtFrame="_blank" w:tooltip="Mutual authentication" w:history="1">
         <w:r>
           <w:rPr>
             <w:rFonts w:ascii="Segoe UI" w:eastAsia="Times New Roman" w:hAnsi="Segoe UI" w:cs="Segoe UI"/>
@@ -190,7 +152,7 @@
         </w:rPr>
         <w:t xml:space="preserve">. Most cryptographic protocols include some form of endpoint </w:t>
       </w:r>
-      <w:hyperlink r:id="rId7" w:tgtFrame="_blank" w:tooltip="Authentication" w:history="1">
+      <w:hyperlink r:id="rId6" w:tgtFrame="_blank" w:tooltip="Authentication" w:history="1">
         <w:r>
           <w:rPr>
             <w:rFonts w:ascii="Segoe UI" w:eastAsia="Times New Roman" w:hAnsi="Segoe UI" w:cs="Segoe UI"/>
@@ -210,7 +172,7 @@
         </w:rPr>
         <w:t xml:space="preserve"> specifically to prevent MITM attacks. For example, </w:t>
       </w:r>
-      <w:hyperlink r:id="rId8" w:tgtFrame="_blank" w:tooltip="Transport Layer Security" w:history="1">
+      <w:hyperlink r:id="rId7" w:tgtFrame="_blank" w:tooltip="Transport Layer Security" w:history="1">
         <w:r>
           <w:rPr>
             <w:rFonts w:ascii="Segoe UI" w:eastAsia="Times New Roman" w:hAnsi="Segoe UI" w:cs="Segoe UI"/>
@@ -230,7 +192,7 @@
         </w:rPr>
         <w:t xml:space="preserve"> authenticates the server using a mutually trusted </w:t>
       </w:r>
-      <w:hyperlink r:id="rId9" w:tgtFrame="_blank" w:tooltip="Certificate Authority" w:history="1">
+      <w:hyperlink r:id="rId8" w:tgtFrame="_blank" w:tooltip="Certificate Authority" w:history="1">
         <w:r>
           <w:rPr>
             <w:rFonts w:ascii="Segoe UI" w:eastAsia="Times New Roman" w:hAnsi="Segoe UI" w:cs="Segoe UI"/>
@@ -1764,7 +1726,7 @@
         </w:rPr>
         <w:t xml:space="preserve"> binary digits into hexadecimal, and hexadecimal to ASCII, which is readable to normal humans. I used </w:t>
       </w:r>
-      <w:hyperlink r:id="rId10" w:tgtFrame="_blank" w:history="1">
+      <w:hyperlink r:id="rId9" w:tgtFrame="_blank" w:history="1">
         <w:proofErr w:type="spellStart"/>
         <w:r>
           <w:rPr>
@@ -1822,7 +1784,7 @@
                     </pic:cNvPicPr>
                   </pic:nvPicPr>
                   <pic:blipFill>
-                    <a:blip r:embed="rId11">
+                    <a:blip r:embed="rId10">
                       <a:extLst>
                         <a:ext uri="{28A0092B-C50C-407E-A947-70E740481C1C}">
                           <a14:useLocalDpi xmlns:a14="http://schemas.microsoft.com/office/drawing/2010/main" val="0"/>
@@ -1872,7 +1834,7 @@
         </w:rPr>
         <w:t xml:space="preserve">It can happen easily, but can also be </w:t>
       </w:r>
-      <w:hyperlink r:id="rId12" w:history="1">
+      <w:hyperlink r:id="rId11" w:history="1">
         <w:r>
           <w:rPr>
             <w:rFonts w:ascii="Segoe UI" w:eastAsia="Times New Roman" w:hAnsi="Segoe UI" w:cs="Segoe UI"/>
@@ -1911,7 +1873,7 @@
         </w:rPr>
         <w:t xml:space="preserve">If you have any questions, please consult with users of the </w:t>
       </w:r>
-      <w:hyperlink r:id="rId13" w:history="1">
+      <w:hyperlink r:id="rId12" w:history="1">
         <w:r>
           <w:rPr>
             <w:rFonts w:ascii="Segoe UI" w:eastAsia="Times New Roman" w:hAnsi="Segoe UI" w:cs="Segoe UI"/>
@@ -1931,7 +1893,7 @@
         </w:rPr>
         <w:t xml:space="preserve"> channel, they are the Null Byte Sages. Please, follow me on </w:t>
       </w:r>
-      <w:hyperlink r:id="rId14" w:anchor="%21/NullByteWht" w:tgtFrame="_blank" w:history="1">
+      <w:hyperlink r:id="rId13" w:anchor="%21/NullByteWht" w:tgtFrame="_blank" w:history="1">
         <w:r>
           <w:rPr>
             <w:rFonts w:ascii="Segoe UI" w:eastAsia="Times New Roman" w:hAnsi="Segoe UI" w:cs="Segoe UI"/>
